--- a/energoServer/protocol_4.docx
+++ b/energoServer/protocol_4.docx
@@ -90,7 +90,7 @@
                 <w:i/>
                 <w:lang w:val="en-US" w:eastAsia="ar-SA"/>
               </w:rPr>
-              <w:t xml:space="preserve">ООО «Газпром трансгаз Казань»</w:t>
+              <w:t xml:space="preserve">ООО «Газпром трансгаз Югорск»</w:t>
             </w:r>
           </w:p>
         </w:tc>
@@ -202,7 +202,7 @@
                 <w:i/>
                 <w:lang w:val="en-US" w:eastAsia="ar-SA"/>
               </w:rPr>
-              <w:t xml:space="preserve">450059, Россия, Республика Башкортостан, г. Уфа, проспект Октября, дом 43/5, офис Б</w:t>
+              <w:t xml:space="preserve">628260, РФ, г. Югорск, ул. Мира, 15</w:t>
             </w:r>
           </w:p>
         </w:tc>
@@ -722,7 +722,7 @@
           <w:sz w:val="24"/>
           <w:szCs w:val="24"/>
         </w:rPr>
-        <w:t xml:space="preserve">3.03.2022</w:t>
+        <w:t xml:space="preserve">09.05.1945</w:t>
       </w:r>
       <w:r>
         <w:rPr>
@@ -1653,7 +1653,7 @@
                 <w:szCs w:val="24"/>
                 <w:lang w:val="en-US" w:eastAsia="be-BY"/>
               </w:rPr>
-              <w:t xml:space="preserve">1133612.0</w:t>
+              <w:t xml:space="preserve">1133609.0</w:t>
             </w:r>
           </w:p>
         </w:tc>
@@ -1681,7 +1681,7 @@
                 <w:szCs w:val="24"/>
                 <w:lang w:val="en-US" w:eastAsia="be-BY"/>
               </w:rPr>
-              <w:t xml:space="preserve">С-ГХШ/18-05-2021/64158944</w:t>
+              <w:t xml:space="preserve">С-АБ/28-01-2021/33043670</w:t>
             </w:r>
           </w:p>
         </w:tc>
@@ -1707,7 +1707,7 @@
                 <w:szCs w:val="24"/>
                 <w:lang w:val="en-US" w:eastAsia="be-BY"/>
               </w:rPr>
-              <w:t xml:space="preserve">2021-05-17 00:00:00</w:t>
+              <w:t xml:space="preserve">2021-01-27 00:00:00</w:t>
             </w:r>
           </w:p>
         </w:tc>
@@ -1763,7 +1763,7 @@
                 <w:szCs w:val="24"/>
                 <w:lang w:val="en-US" w:eastAsia="be-BY"/>
               </w:rPr>
-              <w:t xml:space="preserve">Толщиномер ультразвуковой ТЭМП-УТ1</w:t>
+              <w:t xml:space="preserve">Толщиномер ультразвуковой ТУЗ-2 </w:t>
             </w:r>
           </w:p>
         </w:tc>
@@ -1789,7 +1789,7 @@
                 <w:szCs w:val="24"/>
                 <w:lang w:val="en-US" w:eastAsia="be-BY"/>
               </w:rPr>
-              <w:t xml:space="preserve">2480.0</w:t>
+              <w:t xml:space="preserve">5246.0</w:t>
             </w:r>
           </w:p>
         </w:tc>
@@ -1817,7 +1817,7 @@
                 <w:szCs w:val="24"/>
                 <w:lang w:val="en-US" w:eastAsia="be-BY"/>
               </w:rPr>
-              <w:t xml:space="preserve">12/258 </w:t>
+              <w:t xml:space="preserve">С-АБ/27-01-2021/33043662</w:t>
             </w:r>
           </w:p>
         </w:tc>
@@ -2035,7 +2035,7 @@
                 <w:szCs w:val="24"/>
                 <w:lang w:val="en-US" w:eastAsia="be-BY"/>
               </w:rPr>
-              <w:t xml:space="preserve">Мультиметр цифровой специализированный серии V701 КОРД</w:t>
+              <w:t xml:space="preserve">Индикатор повреждения изоляции КОРД-ИПИ-02</w:t>
             </w:r>
           </w:p>
         </w:tc>
@@ -2061,7 +2061,7 @@
                 <w:szCs w:val="24"/>
                 <w:lang w:val="en-US" w:eastAsia="be-BY"/>
               </w:rPr>
-              <w:t xml:space="preserve">1905220.0</w:t>
+              <w:t xml:space="preserve">1804208.0</w:t>
             </w:r>
           </w:p>
         </w:tc>
@@ -2089,7 +2089,7 @@
                 <w:szCs w:val="24"/>
                 <w:lang w:val="en-US" w:eastAsia="be-BY"/>
               </w:rPr>
-              <w:t xml:space="preserve">nan</w:t>
+              <w:t xml:space="preserve">Не поверяется</w:t>
             </w:r>
           </w:p>
         </w:tc>
@@ -2717,7 +2717,7 @@
               <w:rPr>
                 <w:color w:val="000000" w:themeColor="text1"/>
               </w:rPr>
-              <w:t xml:space="preserve">Квалификационное удостоверение 0045-04-2959, действительно до 2019-02-11 00:00:00</w:t>
+              <w:t xml:space="preserve">Квалификационное удостоверение НОАП-0042-0665, действительно до 2020-03-13 00:00:00</w:t>
             </w:r>
           </w:p>
         </w:tc>
@@ -2738,7 +2738,7 @@
                 <w:color w:val="000000" w:themeColor="text1"/>
                 <w:lang w:val="en-US"/>
               </w:rPr>
-              <w:t xml:space="preserve">К.Ю. Барашев</w:t>
+              <w:t xml:space="preserve">А.Р. Кудаяров</w:t>
             </w:r>
           </w:p>
         </w:tc>
